--- a/tomcat 调优.docx
+++ b/tomcat 调优.docx
@@ -114,28 +114,44 @@
       <w:r>
         <w:tab/>
       </w:r>
+    </w:p>
+    <w:p>
+      <w:r>
+        <w:t>T</w:t>
+      </w:r>
+      <w:r>
+        <w:rPr>
+          <w:rFonts w:hint="eastAsia"/>
+        </w:rPr>
+        <w:t>omcat</w:t>
+      </w:r>
+      <w:r>
+        <w:t xml:space="preserve"> </w:t>
+      </w:r>
+      <w:r>
+        <w:rPr>
+          <w:rFonts w:hint="eastAsia"/>
+        </w:rPr>
+        <w:t>连接器配置：</w:t>
+      </w:r>
+    </w:p>
+    <w:p>
+      <w:pPr>
+        <w:rPr>
+          <w:rFonts w:hint="eastAsia"/>
+        </w:rPr>
+      </w:pPr>
+      <w:r>
+        <w:rPr>
+          <w:rFonts w:hint="eastAsia"/>
+        </w:rPr>
+        <w:t xml:space="preserve"> </w:t>
+      </w:r>
+      <w:r>
+        <w:t xml:space="preserve"> </w:t>
+      </w:r>
       <w:bookmarkStart w:id="0" w:name="_GoBack"/>
       <w:bookmarkEnd w:id="0"/>
-    </w:p>
-    <w:p>
-      <w:r>
-        <w:t>T</w:t>
-      </w:r>
-      <w:r>
-        <w:rPr>
-          <w:rFonts w:hint="eastAsia"/>
-        </w:rPr>
-        <w:t>omcat</w:t>
-      </w:r>
-      <w:r>
-        <w:t xml:space="preserve"> </w:t>
-      </w:r>
-      <w:r>
-        <w:rPr>
-          <w:rFonts w:hint="eastAsia"/>
-        </w:rPr>
-        <w:t>连接器配置：</w:t>
-      </w:r>
     </w:p>
     <w:p>
       <w:pPr>
